--- a/Tester/Mo_Hinh_PT/Luong_PTPM_SHB/Mo_Hinh_PTPM_SHB.docx
+++ b/Tester/Mo_Hinh_PT/Luong_PTPM_SHB/Mo_Hinh_PTPM_SHB.docx
@@ -102,10 +102,7 @@
         </w:numPr>
       </w:pPr>
       <w:r>
-        <w:t xml:space="preserve">Khi đội auto kiểm thử xong: </w:t>
-      </w:r>
-      <w:r>
-        <w:t xml:space="preserve">2 trường hợp xẩy ra: </w:t>
+        <w:t xml:space="preserve">Khi đội auto kiểm thử xong: 2 trường hợp xẩy ra: </w:t>
       </w:r>
     </w:p>
     <w:p>
@@ -193,30 +190,15 @@
         </w:numPr>
       </w:pPr>
       <w:r>
-        <w:t xml:space="preserve">Kiểm thử môi trường </w:t>
-      </w:r>
-      <w:r>
-        <w:t xml:space="preserve">PILOT: </w:t>
-      </w:r>
-      <w:r>
-        <w:t xml:space="preserve">tại bước kiểm thử sẽ có 2 trường hợp xẩy ra: </w:t>
-      </w:r>
-    </w:p>
-    <w:p>
-      <w:pPr>
-        <w:pStyle w:val="ListParagraph"/>
-      </w:pPr>
-      <w:r>
-        <w:t xml:space="preserve">+ Nếu pass thì sẽ làm biên bản </w:t>
-      </w:r>
-      <w:r>
-        <w:t>PILOT</w:t>
-      </w:r>
-      <w:r>
-        <w:t xml:space="preserve"> và đến PL0</w:t>
-      </w:r>
-      <w:r>
-        <w:t>6</w:t>
+        <w:t xml:space="preserve">Kiểm thử môi trường PILOT: tại bước kiểm thử sẽ có 2 trường hợp xẩy ra: </w:t>
+      </w:r>
+    </w:p>
+    <w:p>
+      <w:pPr>
+        <w:pStyle w:val="ListParagraph"/>
+      </w:pPr>
+      <w:r>
+        <w:t>+ Nếu pass thì sẽ làm biên bản PILOT và đến PL06</w:t>
       </w:r>
     </w:p>
     <w:p>
@@ -368,10 +350,7 @@
               <w:jc w:val="center"/>
             </w:pPr>
             <w:r>
-              <w:t>PL_0</w:t>
-            </w:r>
-            <w:r>
-              <w:t>2</w:t>
+              <w:t>PL_02</w:t>
             </w:r>
           </w:p>
         </w:tc>
@@ -395,10 +374,7 @@
               <w:jc w:val="center"/>
             </w:pPr>
             <w:r>
-              <w:t>PL_0</w:t>
-            </w:r>
-            <w:r>
-              <w:t>3</w:t>
+              <w:t>PL_03</w:t>
             </w:r>
           </w:p>
         </w:tc>
@@ -422,10 +398,7 @@
               <w:jc w:val="center"/>
             </w:pPr>
             <w:r>
-              <w:t>PL_0</w:t>
-            </w:r>
-            <w:r>
-              <w:t>4</w:t>
+              <w:t>PL_04</w:t>
             </w:r>
           </w:p>
         </w:tc>
@@ -449,10 +422,7 @@
               <w:jc w:val="center"/>
             </w:pPr>
             <w:r>
-              <w:t>PL_0</w:t>
-            </w:r>
-            <w:r>
-              <w:t>5</w:t>
+              <w:t>PL_05</w:t>
             </w:r>
           </w:p>
         </w:tc>
@@ -476,10 +446,7 @@
               <w:jc w:val="center"/>
             </w:pPr>
             <w:r>
-              <w:t>PL_0</w:t>
-            </w:r>
-            <w:r>
-              <w:t>6</w:t>
+              <w:t>PL_06</w:t>
             </w:r>
           </w:p>
         </w:tc>
@@ -492,6 +459,165 @@
       </w:tr>
     </w:tbl>
     <w:p/>
+    <w:p>
+      <w:r>
+        <w:t>M</w:t>
+      </w:r>
+      <w:r>
+        <w:t>ôi</w:t>
+      </w:r>
+      <w:r>
+        <w:t xml:space="preserve"> </w:t>
+      </w:r>
+      <w:r>
+        <w:t>trường PILOT</w:t>
+      </w:r>
+      <w:r>
+        <w:t>:</w:t>
+      </w:r>
+    </w:p>
+    <w:p>
+      <w:pPr>
+        <w:pStyle w:val="ListParagraph"/>
+        <w:numPr>
+          <w:ilvl w:val="0"/>
+          <w:numId w:val="4"/>
+        </w:numPr>
+      </w:pPr>
+      <w:r>
+        <w:t>Là môi trường gần sát với môi trường production.</w:t>
+      </w:r>
+    </w:p>
+    <w:p>
+      <w:pPr>
+        <w:pStyle w:val="ListParagraph"/>
+        <w:numPr>
+          <w:ilvl w:val="0"/>
+          <w:numId w:val="4"/>
+        </w:numPr>
+      </w:pPr>
+      <w:r>
+        <w:t xml:space="preserve">Môi trường PILOT thường được chạy với quy mô nhỏ hơn so với môi </w:t>
+      </w:r>
+      <w:r>
+        <w:t>trường production</w:t>
+      </w:r>
+      <w:r>
+        <w:t>.</w:t>
+      </w:r>
+    </w:p>
+    <w:p>
+      <w:pPr>
+        <w:pStyle w:val="ListParagraph"/>
+        <w:numPr>
+          <w:ilvl w:val="0"/>
+          <w:numId w:val="4"/>
+        </w:numPr>
+      </w:pPr>
+      <w:r>
+        <w:t>Đặc điểm môi trường PILOT:</w:t>
+      </w:r>
+    </w:p>
+    <w:p>
+      <w:pPr>
+        <w:pStyle w:val="ListParagraph"/>
+      </w:pPr>
+      <w:r>
+        <w:t xml:space="preserve">+ </w:t>
+      </w:r>
+      <w:r>
+        <w:rPr>
+          <w:b/>
+          <w:bCs/>
+          <w:color w:val="FF0000"/>
+          <w:sz w:val="24"/>
+          <w:szCs w:val="24"/>
+        </w:rPr>
+        <w:t>Quy mô nhỏ</w:t>
+      </w:r>
+      <w:r>
+        <w:t>: tập trung cho 1 số lượng người nhất định</w:t>
+      </w:r>
+    </w:p>
+    <w:p>
+      <w:pPr>
+        <w:pStyle w:val="ListParagraph"/>
+      </w:pPr>
+      <w:r>
+        <w:t xml:space="preserve">+ </w:t>
+      </w:r>
+      <w:r>
+        <w:rPr>
+          <w:b/>
+          <w:bCs/>
+          <w:color w:val="FF0000"/>
+          <w:sz w:val="24"/>
+          <w:szCs w:val="24"/>
+        </w:rPr>
+        <w:t xml:space="preserve">Kiểm tra </w:t>
+      </w:r>
+      <w:r>
+        <w:rPr>
+          <w:b/>
+          <w:bCs/>
+          <w:color w:val="FF0000"/>
+          <w:sz w:val="24"/>
+          <w:szCs w:val="24"/>
+        </w:rPr>
+        <w:t>tương thích:</w:t>
+      </w:r>
+      <w:r>
+        <w:rPr>
+          <w:color w:val="FF0000"/>
+        </w:rPr>
+        <w:t xml:space="preserve"> </w:t>
+      </w:r>
+      <w:r>
+        <w:t>trên nhiều dòng máy</w:t>
+      </w:r>
+    </w:p>
+    <w:p>
+      <w:pPr>
+        <w:pStyle w:val="ListParagraph"/>
+      </w:pPr>
+      <w:r>
+        <w:t xml:space="preserve">+ </w:t>
+      </w:r>
+      <w:r>
+        <w:rPr>
+          <w:b/>
+          <w:bCs/>
+          <w:color w:val="FF0000"/>
+          <w:sz w:val="24"/>
+          <w:szCs w:val="24"/>
+        </w:rPr>
+        <w:t>Giảm thiểu rủi do</w:t>
+      </w:r>
+      <w:r>
+        <w:t>: khi đưa lên môi trường production</w:t>
+      </w:r>
+    </w:p>
+    <w:p>
+      <w:pPr>
+        <w:pStyle w:val="ListParagraph"/>
+      </w:pPr>
+      <w:r>
+        <w:t xml:space="preserve">+ </w:t>
+      </w:r>
+      <w:r>
+        <w:rPr>
+          <w:b/>
+          <w:bCs/>
+          <w:color w:val="FF0000"/>
+          <w:sz w:val="24"/>
+          <w:szCs w:val="24"/>
+        </w:rPr>
+        <w:t>Có ý kiến phản hồi</w:t>
+      </w:r>
+      <w:r>
+        <w:t>:  từ những người tham gia test</w:t>
+      </w:r>
+    </w:p>
     <w:sectPr>
       <w:pgSz w:w="12240" w:h="15840"/>
       <w:pgMar w:top="1440" w:right="1440" w:bottom="1440" w:left="1440" w:header="720" w:footer="720" w:gutter="0"/>
@@ -505,6 +631,119 @@
 <file path=word/numbering.xml><?xml version="1.0" encoding="utf-8"?>
 <w:numbering xmlns:wpc="http://schemas.microsoft.com/office/word/2010/wordprocessingCanvas" xmlns:cx="http://schemas.microsoft.com/office/drawing/2014/chartex" xmlns:cx1="http://schemas.microsoft.com/office/drawing/2015/9/8/chartex" xmlns:cx2="http://schemas.microsoft.com/office/drawing/2015/10/21/chartex" xmlns:cx3="http://schemas.microsoft.com/office/drawing/2016/5/9/chartex" xmlns:cx4="http://schemas.microsoft.com/office/drawing/2016/5/10/chartex" xmlns:cx5="http://schemas.microsoft.com/office/drawing/2016/5/11/chartex" xmlns:cx6="http://schemas.microsoft.com/office/drawing/2016/5/12/chartex" xmlns:cx7="http://schemas.microsoft.com/office/drawing/2016/5/13/chartex" xmlns:cx8="http://schemas.microsoft.com/office/drawing/2016/5/14/chartex" xmlns:mc="http://schemas.openxmlformats.org/markup-compatibility/2006" xmlns:aink="http://schemas.microsoft.com/office/drawing/2016/ink" xmlns:am3d="http://schemas.microsoft.com/office/drawing/2017/model3d" xmlns:o="urn:schemas-microsoft-com:office:office" xmlns:oel="http://schemas.microsoft.com/office/2019/extlst" xmlns:r="http://schemas.openxmlformats.org/officeDocument/2006/relationships" xmlns:m="http://schemas.openxmlformats.org/officeDocument/2006/math" xmlns:v="urn:schemas-microsoft-com:vml" xmlns:wp14="http://schemas.microsoft.com/office/word/2010/wordprocessingDrawing" xmlns:wp="http://schemas.openxmlformats.org/drawingml/2006/wordprocessingDrawing" xmlns:w10="urn:schemas-microsoft-com:office:word" xmlns:w="http://schemas.openxmlformats.org/wordprocessingml/2006/main" xmlns:w14="http://schemas.microsoft.com/office/word/2010/wordml" xmlns:w15="http://schemas.microsoft.com/office/word/2012/wordml" xmlns:w16cex="http://schemas.microsoft.com/office/word/2018/wordml/cex" xmlns:w16cid="http://schemas.microsoft.com/office/word/2016/wordml/cid" xmlns:w16="http://schemas.microsoft.com/office/word/2018/wordml" xmlns:w16sdtdh="http://schemas.microsoft.com/office/word/2020/wordml/sdtdatahash" xmlns:w16se="http://schemas.microsoft.com/office/word/2015/wordml/symex" xmlns:wpg="http://schemas.microsoft.com/office/word/2010/wordprocessingGroup" xmlns:wpi="http://schemas.microsoft.com/office/word/2010/wordprocessingInk" xmlns:wne="http://schemas.microsoft.com/office/word/2006/wordml" xmlns:wps="http://schemas.microsoft.com/office/word/2010/wordprocessingShape" mc:Ignorable="w14 w15 w16se w16cid w16 w16cex w16sdtdh wp14">
   <w:abstractNum w:abstractNumId="0" w15:restartNumberingAfterBreak="0">
+    <w:nsid w:val="1236648F"/>
+    <w:multiLevelType w:val="hybridMultilevel"/>
+    <w:tmpl w:val="25DA9AFA"/>
+    <w:lvl w:ilvl="0" w:tplc="04090001">
+      <w:start w:val="1"/>
+      <w:numFmt w:val="bullet"/>
+      <w:lvlText w:val=""/>
+      <w:lvlJc w:val="left"/>
+      <w:pPr>
+        <w:ind w:left="720" w:hanging="360"/>
+      </w:pPr>
+      <w:rPr>
+        <w:rFonts w:ascii="Symbol" w:hAnsi="Symbol" w:hint="default"/>
+      </w:rPr>
+    </w:lvl>
+    <w:lvl w:ilvl="1" w:tplc="04090003" w:tentative="1">
+      <w:start w:val="1"/>
+      <w:numFmt w:val="bullet"/>
+      <w:lvlText w:val="o"/>
+      <w:lvlJc w:val="left"/>
+      <w:pPr>
+        <w:ind w:left="1440" w:hanging="360"/>
+      </w:pPr>
+      <w:rPr>
+        <w:rFonts w:ascii="Courier New" w:hAnsi="Courier New" w:cs="Courier New" w:hint="default"/>
+      </w:rPr>
+    </w:lvl>
+    <w:lvl w:ilvl="2" w:tplc="04090005" w:tentative="1">
+      <w:start w:val="1"/>
+      <w:numFmt w:val="bullet"/>
+      <w:lvlText w:val=""/>
+      <w:lvlJc w:val="left"/>
+      <w:pPr>
+        <w:ind w:left="2160" w:hanging="360"/>
+      </w:pPr>
+      <w:rPr>
+        <w:rFonts w:ascii="Wingdings" w:hAnsi="Wingdings" w:hint="default"/>
+      </w:rPr>
+    </w:lvl>
+    <w:lvl w:ilvl="3" w:tplc="04090001" w:tentative="1">
+      <w:start w:val="1"/>
+      <w:numFmt w:val="bullet"/>
+      <w:lvlText w:val=""/>
+      <w:lvlJc w:val="left"/>
+      <w:pPr>
+        <w:ind w:left="2880" w:hanging="360"/>
+      </w:pPr>
+      <w:rPr>
+        <w:rFonts w:ascii="Symbol" w:hAnsi="Symbol" w:hint="default"/>
+      </w:rPr>
+    </w:lvl>
+    <w:lvl w:ilvl="4" w:tplc="04090003" w:tentative="1">
+      <w:start w:val="1"/>
+      <w:numFmt w:val="bullet"/>
+      <w:lvlText w:val="o"/>
+      <w:lvlJc w:val="left"/>
+      <w:pPr>
+        <w:ind w:left="3600" w:hanging="360"/>
+      </w:pPr>
+      <w:rPr>
+        <w:rFonts w:ascii="Courier New" w:hAnsi="Courier New" w:cs="Courier New" w:hint="default"/>
+      </w:rPr>
+    </w:lvl>
+    <w:lvl w:ilvl="5" w:tplc="04090005" w:tentative="1">
+      <w:start w:val="1"/>
+      <w:numFmt w:val="bullet"/>
+      <w:lvlText w:val=""/>
+      <w:lvlJc w:val="left"/>
+      <w:pPr>
+        <w:ind w:left="4320" w:hanging="360"/>
+      </w:pPr>
+      <w:rPr>
+        <w:rFonts w:ascii="Wingdings" w:hAnsi="Wingdings" w:hint="default"/>
+      </w:rPr>
+    </w:lvl>
+    <w:lvl w:ilvl="6" w:tplc="04090001" w:tentative="1">
+      <w:start w:val="1"/>
+      <w:numFmt w:val="bullet"/>
+      <w:lvlText w:val=""/>
+      <w:lvlJc w:val="left"/>
+      <w:pPr>
+        <w:ind w:left="5040" w:hanging="360"/>
+      </w:pPr>
+      <w:rPr>
+        <w:rFonts w:ascii="Symbol" w:hAnsi="Symbol" w:hint="default"/>
+      </w:rPr>
+    </w:lvl>
+    <w:lvl w:ilvl="7" w:tplc="04090003" w:tentative="1">
+      <w:start w:val="1"/>
+      <w:numFmt w:val="bullet"/>
+      <w:lvlText w:val="o"/>
+      <w:lvlJc w:val="left"/>
+      <w:pPr>
+        <w:ind w:left="5760" w:hanging="360"/>
+      </w:pPr>
+      <w:rPr>
+        <w:rFonts w:ascii="Courier New" w:hAnsi="Courier New" w:cs="Courier New" w:hint="default"/>
+      </w:rPr>
+    </w:lvl>
+    <w:lvl w:ilvl="8" w:tplc="04090005" w:tentative="1">
+      <w:start w:val="1"/>
+      <w:numFmt w:val="bullet"/>
+      <w:lvlText w:val=""/>
+      <w:lvlJc w:val="left"/>
+      <w:pPr>
+        <w:ind w:left="6480" w:hanging="360"/>
+      </w:pPr>
+      <w:rPr>
+        <w:rFonts w:ascii="Wingdings" w:hAnsi="Wingdings" w:hint="default"/>
+      </w:rPr>
+    </w:lvl>
+  </w:abstractNum>
+  <w:abstractNum w:abstractNumId="1" w15:restartNumberingAfterBreak="0">
     <w:nsid w:val="1A5A1510"/>
     <w:multiLevelType w:val="hybridMultilevel"/>
     <w:tmpl w:val="80523302"/>
@@ -617,7 +856,7 @@
       </w:rPr>
     </w:lvl>
   </w:abstractNum>
-  <w:abstractNum w:abstractNumId="1" w15:restartNumberingAfterBreak="0">
+  <w:abstractNum w:abstractNumId="2" w15:restartNumberingAfterBreak="0">
     <w:nsid w:val="1CAE77D1"/>
     <w:multiLevelType w:val="hybridMultilevel"/>
     <w:tmpl w:val="CBA61E42"/>
@@ -730,7 +969,7 @@
       </w:rPr>
     </w:lvl>
   </w:abstractNum>
-  <w:abstractNum w:abstractNumId="2" w15:restartNumberingAfterBreak="0">
+  <w:abstractNum w:abstractNumId="3" w15:restartNumberingAfterBreak="0">
     <w:nsid w:val="4B7C1EDA"/>
     <w:multiLevelType w:val="hybridMultilevel"/>
     <w:tmpl w:val="7194BE04"/>
@@ -844,12 +1083,15 @@
     </w:lvl>
   </w:abstractNum>
   <w:num w:numId="1" w16cid:durableId="1129006836">
+    <w:abstractNumId w:val="3"/>
+  </w:num>
+  <w:num w:numId="2" w16cid:durableId="956333862">
     <w:abstractNumId w:val="2"/>
   </w:num>
-  <w:num w:numId="2" w16cid:durableId="956333862">
+  <w:num w:numId="3" w16cid:durableId="1813252223">
     <w:abstractNumId w:val="1"/>
   </w:num>
-  <w:num w:numId="3" w16cid:durableId="1813252223">
+  <w:num w:numId="4" w16cid:durableId="1167206899">
     <w:abstractNumId w:val="0"/>
   </w:num>
 </w:numbering>
